--- a/회의록/08.31 회의록.docx
+++ b/회의록/08.31 회의록.docx
@@ -25,7 +25,7 @@
     <w:p>
       <w:pPr>
         <w:rPr>
-          <w:rFonts w:ascii="나눔고딕" w:eastAsia="나눔고딕" w:hAnsi="나눔고딕"/>
+          <w:rFonts w:ascii="NanumGothic" w:eastAsia="NanumGothic" w:hAnsi="NanumGothic"/>
           <w:sz w:val="24"/>
           <w:szCs w:val="24"/>
         </w:rPr>
@@ -406,7 +406,7 @@
     <w:p>
       <w:pPr>
         <w:rPr>
-          <w:rFonts w:ascii="나눔고딕" w:eastAsia="나눔고딕" w:hAnsi="나눔고딕"/>
+          <w:rFonts w:ascii="NanumGothic" w:eastAsia="NanumGothic" w:hAnsi="NanumGothic"/>
           <w:sz w:val="24"/>
           <w:szCs w:val="24"/>
         </w:rPr>
@@ -541,14 +541,14 @@
           <w:tab w:val="left" w:pos="8745"/>
         </w:tabs>
         <w:rPr>
-          <w:rFonts w:ascii="나눔고딕" w:eastAsia="나눔고딕" w:hAnsi="나눔고딕"/>
+          <w:rFonts w:ascii="NanumGothic" w:eastAsia="NanumGothic" w:hAnsi="NanumGothic"/>
           <w:sz w:val="24"/>
           <w:szCs w:val="24"/>
         </w:rPr>
       </w:pPr>
       <w:r>
         <w:rPr>
-          <w:rFonts w:ascii="나눔고딕" w:eastAsia="나눔고딕" w:hAnsi="나눔고딕"/>
+          <w:rFonts w:ascii="NanumGothic" w:eastAsia="NanumGothic" w:hAnsi="NanumGothic"/>
         </w:rPr>
         <w:tab/>
       </w:r>
@@ -646,7 +646,7 @@
             <w:pPr>
               <w:ind w:leftChars="-54" w:left="-108"/>
               <w:rPr>
-                <w:rFonts w:ascii="나눔고딕" w:eastAsia="나눔고딕" w:hAnsi="나눔고딕"/>
+                <w:rFonts w:ascii="NanumGothic" w:eastAsia="NanumGothic" w:hAnsi="NanumGothic"/>
                 <w:b/>
                 <w:spacing w:val="-4"/>
                 <w:sz w:val="17"/>
@@ -722,7 +722,14 @@
                 <w:rFonts w:eastAsiaTheme="minorHAnsi" w:hint="eastAsia"/>
                 <w:spacing w:val="-4"/>
               </w:rPr>
-              <w:t>컨테츠 기획</w:t>
+              <w:t>콘텐</w:t>
+            </w:r>
+            <w:r>
+              <w:rPr>
+                <w:rFonts w:eastAsiaTheme="minorHAnsi" w:hint="eastAsia"/>
+                <w:spacing w:val="-4"/>
+              </w:rPr>
+              <w:t>츠 기획</w:t>
             </w:r>
           </w:p>
           <w:p>
@@ -1487,7 +1494,7 @@
             <w:pPr>
               <w:ind w:leftChars="-54" w:left="-108"/>
               <w:rPr>
-                <w:rFonts w:ascii="나눔고딕" w:eastAsia="나눔고딕" w:hAnsi="나눔고딕"/>
+                <w:rFonts w:ascii="NanumGothic" w:eastAsia="NanumGothic" w:hAnsi="NanumGothic"/>
                 <w:b/>
                 <w:spacing w:val="-4"/>
                 <w:sz w:val="17"/>
@@ -1744,7 +1751,7 @@
     <w:p>
       <w:pPr>
         <w:rPr>
-          <w:rFonts w:ascii="나눔고딕" w:eastAsia="나눔고딕" w:hAnsi="나눔고딕"/>
+          <w:rFonts w:ascii="NanumGothic" w:eastAsia="NanumGothic" w:hAnsi="NanumGothic"/>
           <w:sz w:val="24"/>
           <w:szCs w:val="24"/>
         </w:rPr>
@@ -1843,7 +1850,7 @@
             <w:pPr>
               <w:ind w:leftChars="-54" w:left="-108"/>
               <w:rPr>
-                <w:rFonts w:ascii="나눔고딕" w:eastAsia="나눔고딕" w:hAnsi="나눔고딕"/>
+                <w:rFonts w:ascii="NanumGothic" w:eastAsia="NanumGothic" w:hAnsi="NanumGothic"/>
                 <w:b/>
                 <w:spacing w:val="-4"/>
                 <w:sz w:val="17"/>
@@ -1956,7 +1963,7 @@
             <w:pPr>
               <w:ind w:leftChars="-54" w:left="-108"/>
               <w:rPr>
-                <w:rFonts w:ascii="나눔고딕" w:eastAsia="나눔고딕" w:hAnsi="나눔고딕"/>
+                <w:rFonts w:ascii="NanumGothic" w:eastAsia="NanumGothic" w:hAnsi="NanumGothic"/>
                 <w:b/>
                 <w:spacing w:val="-4"/>
                 <w:sz w:val="17"/>
@@ -3782,7 +3789,7 @@
     <w:qFormat/>
     <w:rsid w:val="004D6EA1"/>
     <w:rPr>
-      <w:rFonts w:ascii="나눔고딕" w:eastAsia="나눔고딕" w:hAnsi="나눔고딕"/>
+      <w:rFonts w:ascii="NanumGothic" w:eastAsia="NanumGothic" w:hAnsi="NanumGothic"/>
       <w:b/>
       <w:spacing w:val="-4"/>
       <w:sz w:val="17"/>
@@ -3796,7 +3803,7 @@
     <w:qFormat/>
     <w:rsid w:val="004D6EA1"/>
     <w:rPr>
-      <w:rFonts w:ascii="나눔고딕" w:eastAsia="나눔고딕" w:hAnsi="나눔고딕"/>
+      <w:rFonts w:ascii="NanumGothic" w:eastAsia="NanumGothic" w:hAnsi="NanumGothic"/>
       <w:spacing w:val="-4"/>
       <w:sz w:val="17"/>
       <w:szCs w:val="17"/>
@@ -3808,7 +3815,7 @@
     <w:link w:val="a4"/>
     <w:rsid w:val="004D6EA1"/>
     <w:rPr>
-      <w:rFonts w:ascii="나눔고딕" w:eastAsia="나눔고딕" w:hAnsi="나눔고딕"/>
+      <w:rFonts w:ascii="NanumGothic" w:eastAsia="NanumGothic" w:hAnsi="NanumGothic"/>
       <w:b/>
       <w:spacing w:val="-4"/>
       <w:sz w:val="17"/>
@@ -3821,7 +3828,7 @@
     <w:link w:val="a5"/>
     <w:rsid w:val="004D6EA1"/>
     <w:rPr>
-      <w:rFonts w:ascii="나눔고딕" w:eastAsia="나눔고딕" w:hAnsi="나눔고딕"/>
+      <w:rFonts w:ascii="NanumGothic" w:eastAsia="NanumGothic" w:hAnsi="NanumGothic"/>
       <w:spacing w:val="-4"/>
       <w:sz w:val="17"/>
       <w:szCs w:val="17"/>
